--- a/Project Report/Project report.docx
+++ b/Project Report/Project report.docx
@@ -3145,6 +3145,7 @@
       <w:r>
         <w:rPr>
           <w:rFonts w:ascii="Times New Roman" w:eastAsia="Times New Roman" w:hAnsi="Times New Roman" w:cs="Times New Roman"/>
+          <w:noProof/>
           <w:sz w:val="28"/>
           <w:szCs w:val="28"/>
         </w:rPr>
@@ -3687,15 +3688,7 @@
           <w:sz w:val="28"/>
           <w:szCs w:val="28"/>
         </w:rPr>
-        <w:t>- If neither player has a straight line of 3 marks, it is considered a tie</w:t>
-      </w:r>
-      <w:r>
-        <w:rPr>
-          <w:rFonts w:ascii="Times New Roman" w:eastAsia="Times New Roman" w:hAnsi="Times New Roman" w:cs="Times New Roman"/>
-          <w:sz w:val="28"/>
-          <w:szCs w:val="28"/>
-        </w:rPr>
-        <w:t>.</w:t>
+        <w:t>- If neither player has a straight line of 3 marks, it is considered a tie.</w:t>
       </w:r>
     </w:p>
     <w:p>
@@ -3891,16 +3884,7 @@
           <w:sz w:val="28"/>
           <w:szCs w:val="28"/>
         </w:rPr>
-        <w:t xml:space="preserve">- </w:t>
-      </w:r>
-      <w:r>
-        <w:rPr>
-          <w:rFonts w:ascii="Times New Roman" w:eastAsia="Times New Roman" w:hAnsi="Times New Roman" w:cs="Times New Roman"/>
-          <w:color w:val="000000"/>
-          <w:sz w:val="28"/>
-          <w:szCs w:val="28"/>
-        </w:rPr>
-        <w:t>Performance measure: high winning rate, good consumption time, clever places</w:t>
+        <w:t>- Performance measure: high winning rate, good consumption time, clever places</w:t>
       </w:r>
     </w:p>
     <w:p>
@@ -3929,16 +3913,7 @@
           <w:sz w:val="28"/>
           <w:szCs w:val="28"/>
         </w:rPr>
-        <w:t xml:space="preserve">- </w:t>
-      </w:r>
-      <w:r>
-        <w:rPr>
-          <w:rFonts w:ascii="Times New Roman" w:eastAsia="Times New Roman" w:hAnsi="Times New Roman" w:cs="Times New Roman"/>
-          <w:color w:val="000000"/>
-          <w:sz w:val="28"/>
-          <w:szCs w:val="28"/>
-        </w:rPr>
-        <w:t>Environment: a 3x3 grid including 9 squares, X and O dots, players</w:t>
+        <w:t>- Environment: a 3x3 grid including 9 squares, X and O dots, players</w:t>
       </w:r>
     </w:p>
     <w:p>
@@ -3967,16 +3942,7 @@
           <w:sz w:val="28"/>
           <w:szCs w:val="28"/>
         </w:rPr>
-        <w:t xml:space="preserve">- </w:t>
-      </w:r>
-      <w:r>
-        <w:rPr>
-          <w:rFonts w:ascii="Times New Roman" w:eastAsia="Times New Roman" w:hAnsi="Times New Roman" w:cs="Times New Roman"/>
-          <w:color w:val="000000"/>
-          <w:sz w:val="28"/>
-          <w:szCs w:val="28"/>
-        </w:rPr>
-        <w:t>Actuator: make a move</w:t>
+        <w:t>- Actuator: make a move</w:t>
       </w:r>
     </w:p>
     <w:p>
@@ -4005,16 +3971,7 @@
           <w:sz w:val="28"/>
           <w:szCs w:val="28"/>
         </w:rPr>
-        <w:t xml:space="preserve">- </w:t>
-      </w:r>
-      <w:r>
-        <w:rPr>
-          <w:rFonts w:ascii="Times New Roman" w:eastAsia="Times New Roman" w:hAnsi="Times New Roman" w:cs="Times New Roman"/>
-          <w:color w:val="000000"/>
-          <w:sz w:val="28"/>
-          <w:szCs w:val="28"/>
-        </w:rPr>
-        <w:t>Sensor: Observe the state on 3x3 grid</w:t>
+        <w:t>- Sensor: Observe the state on 3x3 grid</w:t>
       </w:r>
     </w:p>
     <w:p>
@@ -4114,15 +4071,7 @@
           <w:sz w:val="28"/>
           <w:szCs w:val="28"/>
         </w:rPr>
-        <w:t>- I</w:t>
-      </w:r>
-      <w:r>
-        <w:rPr>
-          <w:rFonts w:ascii="Times New Roman" w:eastAsia="Times New Roman" w:hAnsi="Times New Roman" w:cs="Times New Roman"/>
-          <w:sz w:val="28"/>
-          <w:szCs w:val="28"/>
-        </w:rPr>
-        <w:t>nitial state: The board is represented as a 3x3 matrix. Each element is filled with ‘0’ value to indicate a blank space. Every time the ‘X’ player puts a mark on a square, then the value corresponding to that square coordinates will change to ‘1’. Similarly, the ‘O’ player will change the value corresponding to that square coordinate to ‘-1’.</w:t>
+        <w:t>- Initial state: The board is represented as a 3x3 matrix. Each element is filled with ‘0’ value to indicate a blank space. Every time the ‘X’ player puts a mark on a square, then the value corresponding to that square coordinates will change to ‘1’. Similarly, the ‘O’ player will change the value corresponding to that square coordinate to ‘-1’.</w:t>
       </w:r>
     </w:p>
     <w:p>
@@ -4142,15 +4091,7 @@
           <w:sz w:val="28"/>
           <w:szCs w:val="28"/>
         </w:rPr>
-        <w:t xml:space="preserve">- </w:t>
-      </w:r>
-      <w:r>
-        <w:rPr>
-          <w:rFonts w:ascii="Times New Roman" w:eastAsia="Times New Roman" w:hAnsi="Times New Roman" w:cs="Times New Roman"/>
-          <w:sz w:val="28"/>
-          <w:szCs w:val="28"/>
-        </w:rPr>
-        <w:t>Successor function: A list of available legal moves and corresponding state of that turn.</w:t>
+        <w:t>- Successor function: A list of available legal moves and corresponding state of that turn.</w:t>
       </w:r>
     </w:p>
     <w:p>
@@ -4170,15 +4111,7 @@
           <w:sz w:val="28"/>
           <w:szCs w:val="28"/>
         </w:rPr>
-        <w:t xml:space="preserve">- </w:t>
-      </w:r>
-      <w:r>
-        <w:rPr>
-          <w:rFonts w:ascii="Times New Roman" w:eastAsia="Times New Roman" w:hAnsi="Times New Roman" w:cs="Times New Roman"/>
-          <w:sz w:val="28"/>
-          <w:szCs w:val="28"/>
-        </w:rPr>
-        <w:t>Goal test: Everytime, a player finishes his/her turn then the function evaluation run to check if the game is over or not.</w:t>
+        <w:t>- Goal test: Everytime, a player finishes his/her turn then the function evaluation run to check if the game is over or not.</w:t>
       </w:r>
     </w:p>
     <w:p>
@@ -4198,15 +4131,7 @@
           <w:sz w:val="28"/>
           <w:szCs w:val="28"/>
         </w:rPr>
-        <w:t xml:space="preserve">- </w:t>
-      </w:r>
-      <w:r>
-        <w:rPr>
-          <w:rFonts w:ascii="Times New Roman" w:eastAsia="Times New Roman" w:hAnsi="Times New Roman" w:cs="Times New Roman"/>
-          <w:sz w:val="28"/>
-          <w:szCs w:val="28"/>
-        </w:rPr>
-        <w:t xml:space="preserve">Evaluation: A set of all possible win moves. </w:t>
+        <w:t xml:space="preserve">- Evaluation: A set of all possible win moves. </w:t>
       </w:r>
     </w:p>
     <w:p>
@@ -6636,23 +6561,7 @@
           <w:sz w:val="28"/>
           <w:szCs w:val="28"/>
         </w:rPr>
-        <w:t xml:space="preserve">In this section, we compare the running time </w:t>
-      </w:r>
-      <w:r>
-        <w:rPr>
-          <w:rFonts w:ascii="Times New Roman" w:hAnsi="Times New Roman" w:cs="Times New Roman"/>
-          <w:sz w:val="28"/>
-          <w:szCs w:val="28"/>
-        </w:rPr>
-        <w:t>supported</w:t>
-      </w:r>
-      <w:r>
-        <w:rPr>
-          <w:rFonts w:ascii="Times New Roman" w:hAnsi="Times New Roman" w:cs="Times New Roman"/>
-          <w:sz w:val="28"/>
-          <w:szCs w:val="28"/>
-        </w:rPr>
-        <w:t xml:space="preserve"> by actual runtime data collected from running each algorithm against itself. Both theoretical and practical clock time analyses have been done for the algorithms as described below. </w:t>
+        <w:t xml:space="preserve">In this section, we compare the running time supported by actual runtime data collected from running each algorithm against itself. Both theoretical and practical clock time analyses have been done for the algorithms as described below. </w:t>
       </w:r>
     </w:p>
     <w:p>
@@ -6692,16 +6601,7 @@
           <w:szCs w:val="28"/>
           <w:lang w:val="vi-VN"/>
         </w:rPr>
-        <w:t xml:space="preserve">- </w:t>
-      </w:r>
-      <w:r>
-        <w:rPr>
-          <w:rFonts w:ascii="Times New Roman" w:eastAsia="Times New Roman" w:hAnsi="Times New Roman" w:cs="Times New Roman"/>
-          <w:sz w:val="28"/>
-          <w:szCs w:val="28"/>
-          <w:lang w:val="vi-VN"/>
-        </w:rPr>
-        <w:t xml:space="preserve">AI versus AI: </w:t>
+        <w:t xml:space="preserve">- AI versus AI: </w:t>
       </w:r>
     </w:p>
     <w:p>
@@ -6824,7 +6724,7 @@
                 <w:szCs w:val="28"/>
                 <w:lang w:val="vi-VN"/>
               </w:rPr>
-              <w:t xml:space="preserve">Minimax with α,β prunning </w:t>
+              <w:t xml:space="preserve">Minimax with α,β pruning </w:t>
             </w:r>
           </w:p>
         </w:tc>
@@ -6911,7 +6811,7 @@
                 <w:szCs w:val="28"/>
                 <w:lang w:val="vi-VN"/>
               </w:rPr>
-              <w:t xml:space="preserve">Minimax with α,β prunning </w:t>
+              <w:t xml:space="preserve">Minimax with α,β pruning </w:t>
             </w:r>
           </w:p>
         </w:tc>
@@ -6951,7 +6851,7 @@
                 <w:szCs w:val="28"/>
                 <w:lang w:val="vi-VN"/>
               </w:rPr>
-              <w:t xml:space="preserve">Negamax with α,β prunning </w:t>
+              <w:t xml:space="preserve">Negamax with α,β pruning </w:t>
             </w:r>
           </w:p>
         </w:tc>
@@ -7020,7 +6920,7 @@
                 <w:szCs w:val="28"/>
                 <w:lang w:val="vi-VN"/>
               </w:rPr>
-              <w:t xml:space="preserve">Minimax with α,β prunning </w:t>
+              <w:t xml:space="preserve">Minimax with α,β pruning </w:t>
             </w:r>
           </w:p>
         </w:tc>
@@ -7381,23 +7281,7 @@
           <w:sz w:val="28"/>
           <w:szCs w:val="28"/>
         </w:rPr>
-        <w:t xml:space="preserve">Everybody is asked to play at least 50 games with our AI </w:t>
-      </w:r>
-      <w:r>
-        <w:rPr>
-          <w:rFonts w:ascii="Times New Roman" w:hAnsi="Times New Roman" w:cs="Times New Roman"/>
-          <w:sz w:val="28"/>
-          <w:szCs w:val="28"/>
-        </w:rPr>
-        <w:t>on</w:t>
-      </w:r>
-      <w:r>
-        <w:rPr>
-          <w:rFonts w:ascii="Times New Roman" w:hAnsi="Times New Roman" w:cs="Times New Roman"/>
-          <w:sz w:val="28"/>
-          <w:szCs w:val="28"/>
-        </w:rPr>
-        <w:t xml:space="preserve"> both sides.</w:t>
+        <w:t>Everybody is asked to play at least 50 games with our AI on both sides.</w:t>
       </w:r>
       <w:r>
         <w:rPr>
@@ -7454,16 +7338,7 @@
           <w:szCs w:val="28"/>
           <w:lang w:val="vi-VN"/>
         </w:rPr>
-        <w:t xml:space="preserve">- </w:t>
-      </w:r>
-      <w:r>
-        <w:rPr>
-          <w:rFonts w:ascii="Times New Roman" w:eastAsia="Times New Roman" w:hAnsi="Times New Roman" w:cs="Times New Roman"/>
-          <w:sz w:val="28"/>
-          <w:szCs w:val="28"/>
-          <w:lang w:val="vi-VN"/>
-        </w:rPr>
-        <w:t xml:space="preserve">AI versus AI </w:t>
+        <w:t xml:space="preserve">- AI versus AI </w:t>
       </w:r>
     </w:p>
     <w:tbl>
@@ -7774,7 +7649,7 @@
                 <w:szCs w:val="28"/>
                 <w:lang w:val="vi-VN"/>
               </w:rPr>
-              <w:t xml:space="preserve">Minimax with with α,β prunning </w:t>
+              <w:t xml:space="preserve">Minimax with with α,β pruning </w:t>
             </w:r>
           </w:p>
         </w:tc>
@@ -7938,7 +7813,7 @@
                 <w:szCs w:val="28"/>
                 <w:lang w:val="vi-VN"/>
               </w:rPr>
-              <w:t xml:space="preserve">Minimax with α,β prunning </w:t>
+              <w:t xml:space="preserve">Minimax with α,β pruning </w:t>
             </w:r>
           </w:p>
         </w:tc>
@@ -7979,7 +7854,7 @@
                 <w:szCs w:val="28"/>
                 <w:lang w:val="vi-VN"/>
               </w:rPr>
-              <w:t xml:space="preserve">Negamax with α,β prunning </w:t>
+              <w:t xml:space="preserve">Negamax with α,β pruning </w:t>
             </w:r>
           </w:p>
         </w:tc>
@@ -8144,7 +8019,7 @@
                 <w:szCs w:val="28"/>
                 <w:lang w:val="vi-VN"/>
               </w:rPr>
-              <w:t xml:space="preserve">Minimax with α,β prunning </w:t>
+              <w:t xml:space="preserve">Minimax with α,β pruning </w:t>
             </w:r>
           </w:p>
         </w:tc>
@@ -8584,7 +8459,6 @@
                 <w:rFonts w:ascii="Times New Roman" w:eastAsia="Times New Roman" w:hAnsi="Times New Roman" w:cs="Times New Roman"/>
                 <w:sz w:val="28"/>
                 <w:szCs w:val="28"/>
-                <w:lang w:val="vi-VN"/>
               </w:rPr>
             </w:pPr>
             <w:r>
@@ -8595,6 +8469,23 @@
                 <w:lang w:val="vi-VN"/>
               </w:rPr>
               <w:t>Minimax</w:t>
+            </w:r>
+            <w:r>
+              <w:rPr>
+                <w:rFonts w:ascii="Times New Roman" w:eastAsia="Times New Roman" w:hAnsi="Times New Roman" w:cs="Times New Roman"/>
+                <w:sz w:val="28"/>
+                <w:szCs w:val="28"/>
+              </w:rPr>
+              <w:t xml:space="preserve"> </w:t>
+            </w:r>
+            <w:r>
+              <w:rPr>
+                <w:rFonts w:ascii="Times New Roman" w:eastAsia="Times New Roman" w:hAnsi="Times New Roman" w:cs="Times New Roman"/>
+                <w:sz w:val="28"/>
+                <w:szCs w:val="28"/>
+                <w:lang w:val="vi-VN"/>
+              </w:rPr>
+              <w:t>with α,β pruning</w:t>
             </w:r>
           </w:p>
         </w:tc>
@@ -8632,9 +8523,8 @@
                 <w:rFonts w:ascii="Times New Roman" w:eastAsia="Times New Roman" w:hAnsi="Times New Roman" w:cs="Times New Roman"/>
                 <w:sz w:val="28"/>
                 <w:szCs w:val="28"/>
-                <w:lang w:val="vi-VN"/>
-              </w:rPr>
-              <w:t xml:space="preserve">0 </w:t>
+              </w:rPr>
+              <w:t>0</w:t>
             </w:r>
           </w:p>
         </w:tc>
@@ -8664,7 +8554,6 @@
                 <w:rFonts w:ascii="Times New Roman" w:eastAsia="Times New Roman" w:hAnsi="Times New Roman" w:cs="Times New Roman"/>
                 <w:sz w:val="28"/>
                 <w:szCs w:val="28"/>
-                <w:lang w:val="vi-VN"/>
               </w:rPr>
             </w:pPr>
             <w:r>
@@ -8672,9 +8561,8 @@
                 <w:rFonts w:ascii="Times New Roman" w:eastAsia="Times New Roman" w:hAnsi="Times New Roman" w:cs="Times New Roman"/>
                 <w:sz w:val="28"/>
                 <w:szCs w:val="28"/>
-                <w:lang w:val="vi-VN"/>
-              </w:rPr>
-              <w:t>100</w:t>
+              </w:rPr>
+              <w:t>71</w:t>
             </w:r>
           </w:p>
         </w:tc>
@@ -8704,7 +8592,6 @@
                 <w:rFonts w:ascii="Times New Roman" w:eastAsia="Times New Roman" w:hAnsi="Times New Roman" w:cs="Times New Roman"/>
                 <w:sz w:val="28"/>
                 <w:szCs w:val="28"/>
-                <w:lang w:val="vi-VN"/>
               </w:rPr>
             </w:pPr>
             <w:r>
@@ -8712,9 +8599,8 @@
                 <w:rFonts w:ascii="Times New Roman" w:eastAsia="Times New Roman" w:hAnsi="Times New Roman" w:cs="Times New Roman"/>
                 <w:sz w:val="28"/>
                 <w:szCs w:val="28"/>
-                <w:lang w:val="vi-VN"/>
-              </w:rPr>
-              <w:t>0</w:t>
+              </w:rPr>
+              <w:t>29</w:t>
             </w:r>
           </w:p>
         </w:tc>
@@ -9143,7 +9029,7 @@
                 <w:szCs w:val="28"/>
                 <w:lang w:val="vi-VN"/>
               </w:rPr>
-              <w:t xml:space="preserve">Minimax with α,β prunning </w:t>
+              <w:t xml:space="preserve">Minimax with α,β pruning </w:t>
             </w:r>
           </w:p>
         </w:tc>
@@ -9390,7 +9276,7 @@
                 <w:szCs w:val="28"/>
                 <w:lang w:val="vi-VN"/>
               </w:rPr>
-              <w:t xml:space="preserve">Minimax with α,β prunning </w:t>
+              <w:t xml:space="preserve">Minimax with α,β pruning </w:t>
             </w:r>
           </w:p>
         </w:tc>
@@ -9922,9 +9808,17 @@
                 <w:rFonts w:ascii="Times New Roman" w:eastAsia="Times New Roman" w:hAnsi="Times New Roman" w:cs="Times New Roman"/>
                 <w:sz w:val="28"/>
                 <w:szCs w:val="28"/>
+              </w:rPr>
+              <w:t>13</w:t>
+            </w:r>
+            <w:r>
+              <w:rPr>
+                <w:rFonts w:ascii="Times New Roman" w:eastAsia="Times New Roman" w:hAnsi="Times New Roman" w:cs="Times New Roman"/>
+                <w:sz w:val="28"/>
+                <w:szCs w:val="28"/>
                 <w:lang w:val="vi-VN"/>
               </w:rPr>
-              <w:t xml:space="preserve">2 </w:t>
+              <w:t xml:space="preserve"> </w:t>
             </w:r>
           </w:p>
         </w:tc>
@@ -10002,9 +9896,17 @@
                 <w:rFonts w:ascii="Times New Roman" w:eastAsia="Times New Roman" w:hAnsi="Times New Roman" w:cs="Times New Roman"/>
                 <w:sz w:val="28"/>
                 <w:szCs w:val="28"/>
+              </w:rPr>
+              <w:t>8</w:t>
+            </w:r>
+            <w:r>
+              <w:rPr>
+                <w:rFonts w:ascii="Times New Roman" w:eastAsia="Times New Roman" w:hAnsi="Times New Roman" w:cs="Times New Roman"/>
+                <w:sz w:val="28"/>
+                <w:szCs w:val="28"/>
                 <w:lang w:val="vi-VN"/>
               </w:rPr>
-              <w:t xml:space="preserve">19 </w:t>
+              <w:t xml:space="preserve"> </w:t>
             </w:r>
           </w:p>
         </w:tc>
@@ -10282,15 +10184,7 @@
           <w:sz w:val="28"/>
           <w:szCs w:val="28"/>
         </w:rPr>
-        <w:t xml:space="preserve">. </w:t>
-      </w:r>
-      <w:r>
-        <w:rPr>
-          <w:rFonts w:ascii="Times New Roman" w:eastAsia="Times New Roman" w:hAnsi="Times New Roman" w:cs="Times New Roman"/>
-          <w:sz w:val="28"/>
-          <w:szCs w:val="28"/>
-        </w:rPr>
-        <w:t>In the graph: The X represents MCTS AI player while O is the Random move one.</w:t>
+        <w:t>. In the graph: The X represents MCTS AI player while O is the Random move one.</w:t>
       </w:r>
     </w:p>
     <w:p>
@@ -10424,23 +10318,7 @@
           <w:sz w:val="28"/>
           <w:szCs w:val="28"/>
         </w:rPr>
-        <w:t xml:space="preserve">We also test the match between MCTS and Minimax, with 100 Trials </w:t>
-      </w:r>
-      <w:r>
-        <w:rPr>
-          <w:rFonts w:ascii="Times New Roman" w:eastAsia="Times New Roman" w:hAnsi="Times New Roman" w:cs="Times New Roman"/>
-          <w:sz w:val="28"/>
-          <w:szCs w:val="28"/>
-        </w:rPr>
-        <w:t>(the</w:t>
-      </w:r>
-      <w:r>
-        <w:rPr>
-          <w:rFonts w:ascii="Times New Roman" w:eastAsia="Times New Roman" w:hAnsi="Times New Roman" w:cs="Times New Roman"/>
-          <w:sz w:val="28"/>
-          <w:szCs w:val="28"/>
-        </w:rPr>
-        <w:t xml:space="preserve"> number of simulations): </w:t>
+        <w:t xml:space="preserve">We also test the match between MCTS and Minimax, with 100 Trials (the number of simulations): </w:t>
       </w:r>
     </w:p>
     <w:p>
@@ -10451,6 +10329,7 @@
       <w:r>
         <w:rPr>
           <w:rFonts w:ascii="Times New Roman" w:hAnsi="Times New Roman" w:cs="Times New Roman"/>
+          <w:noProof/>
           <w:sz w:val="28"/>
           <w:szCs w:val="28"/>
         </w:rPr>
@@ -10559,23 +10438,7 @@
           <w:sz w:val="28"/>
           <w:szCs w:val="28"/>
         </w:rPr>
-        <w:t xml:space="preserve">For each of the following different numbers of simulations, 100 different TicTacToe games are played between the 2 AI </w:t>
-      </w:r>
-      <w:r>
-        <w:rPr>
-          <w:rFonts w:ascii="Times New Roman" w:hAnsi="Times New Roman" w:cs="Times New Roman"/>
-          <w:sz w:val="28"/>
-          <w:szCs w:val="28"/>
-        </w:rPr>
-        <w:t>players. We</w:t>
-      </w:r>
-      <w:r>
-        <w:rPr>
-          <w:rFonts w:ascii="Times New Roman" w:hAnsi="Times New Roman" w:cs="Times New Roman"/>
-          <w:sz w:val="28"/>
-          <w:szCs w:val="28"/>
-        </w:rPr>
-        <w:t xml:space="preserve"> have increased the number of simulations by 1000 for each test, and we got the best result at around 10000. The results obtained are shown below, they show the trade-off clearly. As the number of simulations increases:</w:t>
+        <w:t>For each of the following different numbers of simulations, 100 different TicTacToe games are played between the 2 AI players. We have increased the number of simulations by 1000 for each test, and we got the best result at around 10000. The results obtained are shown below, they show the trade-off clearly. As the number of simulations increases:</w:t>
       </w:r>
     </w:p>
     <w:p>
@@ -10647,39 +10510,7 @@
           <w:sz w:val="28"/>
           <w:szCs w:val="28"/>
         </w:rPr>
-        <w:t xml:space="preserve">With </w:t>
-      </w:r>
-      <w:r>
-        <w:rPr>
-          <w:rFonts w:ascii="Times New Roman" w:hAnsi="Times New Roman" w:cs="Times New Roman"/>
-          <w:sz w:val="28"/>
-          <w:szCs w:val="28"/>
-        </w:rPr>
-        <w:t>many</w:t>
-      </w:r>
-      <w:r>
-        <w:rPr>
-          <w:rFonts w:ascii="Times New Roman" w:hAnsi="Times New Roman" w:cs="Times New Roman"/>
-          <w:sz w:val="28"/>
-          <w:szCs w:val="28"/>
-        </w:rPr>
-        <w:t xml:space="preserve"> trials, as large as 10000 each step, all the 40 games end in ties. The only drawback is </w:t>
-      </w:r>
-      <w:r>
-        <w:rPr>
-          <w:rFonts w:ascii="Times New Roman" w:hAnsi="Times New Roman" w:cs="Times New Roman"/>
-          <w:sz w:val="28"/>
-          <w:szCs w:val="28"/>
-        </w:rPr>
-        <w:t>that</w:t>
-      </w:r>
-      <w:r>
-        <w:rPr>
-          <w:rFonts w:ascii="Times New Roman" w:hAnsi="Times New Roman" w:cs="Times New Roman"/>
-          <w:sz w:val="28"/>
-          <w:szCs w:val="28"/>
-        </w:rPr>
-        <w:t xml:space="preserve"> the running time is quite large, compared to the other algorithms (Minimax, Negamax), it needs total time ~ 3-4 seconds on average to play each game.</w:t>
+        <w:t>With many trials, as large as 10000 each step, all the 40 games end in ties. The only drawback is that the running time is quite large, compared to the other algorithms (Minimax, Negamax), it needs total time ~ 3-4 seconds on average to play each game.</w:t>
       </w:r>
     </w:p>
     <w:p>
@@ -10833,15 +10664,7 @@
           <w:sz w:val="28"/>
           <w:szCs w:val="28"/>
         </w:rPr>
-        <w:t xml:space="preserve">- </w:t>
-      </w:r>
-      <w:r>
-        <w:rPr>
-          <w:rFonts w:ascii="Times New Roman" w:eastAsia="Times New Roman" w:hAnsi="Times New Roman" w:cs="Times New Roman"/>
-          <w:sz w:val="28"/>
-          <w:szCs w:val="28"/>
-        </w:rPr>
-        <w:t>Minimax (with Alpha-Beta Pruning) has the best win rate - almost win or draw</w:t>
+        <w:t>- Minimax (with Alpha-Beta Pruning) has the best win rate - almost win or draw</w:t>
       </w:r>
     </w:p>
     <w:p>
@@ -10869,15 +10692,7 @@
           <w:sz w:val="28"/>
           <w:szCs w:val="28"/>
         </w:rPr>
-        <w:t xml:space="preserve">- </w:t>
-      </w:r>
-      <w:r>
-        <w:rPr>
-          <w:rFonts w:ascii="Times New Roman" w:eastAsia="Times New Roman" w:hAnsi="Times New Roman" w:cs="Times New Roman"/>
-          <w:sz w:val="28"/>
-          <w:szCs w:val="28"/>
-        </w:rPr>
-        <w:t xml:space="preserve">Alpha – Beta pruning works very efficiently. Minimax and Negamax show no difference in their confrontation. </w:t>
+        <w:t xml:space="preserve">- Alpha – Beta pruning works very efficiently. Minimax and Negamax show no difference in their confrontation. </w:t>
       </w:r>
     </w:p>
     <w:p>
@@ -10905,23 +10720,25 @@
           <w:sz w:val="28"/>
           <w:szCs w:val="28"/>
         </w:rPr>
-        <w:t xml:space="preserve">- </w:t>
-      </w:r>
+        <w:t xml:space="preserve">- The result of MCTS is not </w:t>
+      </w:r>
+      <w:proofErr w:type="gramStart"/>
       <w:r>
         <w:rPr>
           <w:rFonts w:ascii="Times New Roman" w:eastAsia="Times New Roman" w:hAnsi="Times New Roman" w:cs="Times New Roman"/>
           <w:sz w:val="28"/>
           <w:szCs w:val="28"/>
         </w:rPr>
-        <w:t>The result of MCTS is not that good as we expected, and its win-rate depends heavily on the number of simulations</w:t>
-      </w:r>
+        <w:t>that</w:t>
+      </w:r>
+      <w:proofErr w:type="gramEnd"/>
       <w:r>
         <w:rPr>
           <w:rFonts w:ascii="Times New Roman" w:eastAsia="Times New Roman" w:hAnsi="Times New Roman" w:cs="Times New Roman"/>
           <w:sz w:val="28"/>
           <w:szCs w:val="28"/>
         </w:rPr>
-        <w:t>.</w:t>
+        <w:t xml:space="preserve"> good as we expected, and its win-rate depends heavily on the number of simulations.</w:t>
       </w:r>
     </w:p>
     <w:p>
@@ -10974,15 +10791,7 @@
           <w:sz w:val="28"/>
           <w:szCs w:val="28"/>
         </w:rPr>
-        <w:t xml:space="preserve">- </w:t>
-      </w:r>
-      <w:r>
-        <w:rPr>
-          <w:rFonts w:ascii="Times New Roman" w:eastAsia="Times New Roman" w:hAnsi="Times New Roman" w:cs="Times New Roman"/>
-          <w:sz w:val="28"/>
-          <w:szCs w:val="28"/>
-        </w:rPr>
-        <w:t>MCTS does not </w:t>
+        <w:t>- MCTS does not </w:t>
       </w:r>
       <w:r>
         <w:rPr>
@@ -10999,23 +10808,7 @@
           <w:sz w:val="28"/>
           <w:szCs w:val="28"/>
         </w:rPr>
-        <w:t xml:space="preserve"> a heuristic evaluation function for states. It can make meaningful evaluations just from random playouts that reach terminal game states where you can use the loss/draw/win outcome. </w:t>
-      </w:r>
-      <w:r>
-        <w:rPr>
-          <w:rFonts w:ascii="Times New Roman" w:eastAsia="Times New Roman" w:hAnsi="Times New Roman" w:cs="Times New Roman"/>
-          <w:sz w:val="28"/>
-          <w:szCs w:val="28"/>
-        </w:rPr>
-        <w:t>So,</w:t>
-      </w:r>
-      <w:r>
-        <w:rPr>
-          <w:rFonts w:ascii="Times New Roman" w:eastAsia="Times New Roman" w:hAnsi="Times New Roman" w:cs="Times New Roman"/>
-          <w:sz w:val="28"/>
-          <w:szCs w:val="28"/>
-        </w:rPr>
-        <w:t xml:space="preserve"> if you're faced with a domain where you have absolutely no heuristic domain knowledge that you can plug in, MCTS is likely a better choice. Minimax </w:t>
+        <w:t> a heuristic evaluation function for states. It can make meaningful evaluations just from random playouts that reach terminal game states where you can use the loss/draw/win outcome. So, if you're faced with a domain where you have absolutely no heuristic domain knowledge that you can plug in, MCTS is likely a better choice. Minimax </w:t>
       </w:r>
       <w:r>
         <w:rPr>
@@ -11075,15 +10868,7 @@
           <w:sz w:val="28"/>
           <w:szCs w:val="28"/>
         </w:rPr>
-        <w:t xml:space="preserve">- </w:t>
-      </w:r>
-      <w:r>
-        <w:rPr>
-          <w:rFonts w:ascii="Times New Roman" w:eastAsia="Times New Roman" w:hAnsi="Times New Roman" w:cs="Times New Roman"/>
-          <w:sz w:val="28"/>
-          <w:szCs w:val="28"/>
-        </w:rPr>
-        <w:t>MCTS has simpler </w:t>
+        <w:t>- MCTS has simpler </w:t>
       </w:r>
       <w:r>
         <w:rPr>
@@ -11100,23 +10885,7 @@
           <w:sz w:val="28"/>
           <w:szCs w:val="28"/>
         </w:rPr>
-        <w:t xml:space="preserve"> behavior; you can just keep running iterations until you run out of computing time, and then return the best move. </w:t>
-      </w:r>
-      <w:r>
-        <w:rPr>
-          <w:rFonts w:ascii="Times New Roman" w:eastAsia="Times New Roman" w:hAnsi="Times New Roman" w:cs="Times New Roman"/>
-          <w:sz w:val="28"/>
-          <w:szCs w:val="28"/>
-        </w:rPr>
-        <w:t>Typically,</w:t>
-      </w:r>
-      <w:r>
-        <w:rPr>
-          <w:rFonts w:ascii="Times New Roman" w:eastAsia="Times New Roman" w:hAnsi="Times New Roman" w:cs="Times New Roman"/>
-          <w:sz w:val="28"/>
-          <w:szCs w:val="28"/>
-        </w:rPr>
-        <w:t xml:space="preserve"> we expect the performance level of MCTS to grow with computation time / iteration count relatively smoothly (not always 100% true, but intuitively you can usually expect something like this). You can sort of achieve anytime behavior in minimax with </w:t>
+        <w:t> behavior; you can just keep running iterations until you run out of computing time, and then return the best move. Typically, we expect the performance level of MCTS to grow with computation time / iteration count relatively smoothly (not always 100% true, but intuitively you can usually expect something like this). You can sort of achieve anytime behavior in minimax with </w:t>
       </w:r>
       <w:r>
         <w:rPr>
@@ -11239,31 +11008,7 @@
           <w:sz w:val="28"/>
           <w:szCs w:val="28"/>
         </w:rPr>
-        <w:t xml:space="preserve">- </w:t>
-      </w:r>
-      <w:r>
-        <w:rPr>
-          <w:rFonts w:ascii="Times New Roman" w:eastAsia="Times New Roman" w:hAnsi="Times New Roman" w:cs="Times New Roman"/>
-          <w:sz w:val="28"/>
-          <w:szCs w:val="28"/>
-        </w:rPr>
-        <w:t>The computation time of MCTS is generally dominated by running (semi</w:t>
-      </w:r>
-      <w:r>
-        <w:rPr>
-          <w:rFonts w:ascii="Times New Roman" w:eastAsia="Times New Roman" w:hAnsi="Times New Roman" w:cs="Times New Roman"/>
-          <w:sz w:val="28"/>
-          <w:szCs w:val="28"/>
-        </w:rPr>
-        <w:t>-</w:t>
-      </w:r>
-      <w:r>
-        <w:rPr>
-          <w:rFonts w:ascii="Times New Roman" w:eastAsia="Times New Roman" w:hAnsi="Times New Roman" w:cs="Times New Roman"/>
-          <w:sz w:val="28"/>
-          <w:szCs w:val="28"/>
-        </w:rPr>
-        <w:t xml:space="preserve">)random playouts. This means that functions for computing legal move lists, and applying moves to game states, typically dictate how fast or slow your MCTS runs; making these functions faster will generally make your MCTS faster. On the other hand, the computation time of Minimax is generally dominated by copying game states (or "undoing" moves, which is an operation that in most games will require additional memory usage for game states to be possible) and heuristic evaluation functions (though the latter are likely to also become important in terms of computation cost in MCTS if you choose to include them there). In some games it will be easier to provide efficient implementations for one of these, and in other games it may be different. </w:t>
+        <w:t xml:space="preserve">- The computation time of MCTS is generally dominated by running (semi-)random playouts. This means that functions for computing legal move lists, and applying moves to game states, typically dictate how fast or slow your MCTS runs; making these functions faster will generally make your MCTS faster. On the other hand, the computation time of Minimax is generally dominated by copying game states (or "undoing" moves, which is an operation that in most games will require additional memory usage for game states to be possible) and heuristic evaluation functions (though the latter are likely to also become important in terms of computation cost in MCTS if you choose to include them there). In some games it will be easier to provide efficient implementations for one of these, and in other games it may be different. </w:t>
       </w:r>
     </w:p>
     <w:p>
@@ -12431,20 +12176,18 @@
     <w:bookmarkStart w:id="29" w:name="_Toc123424088" w:displacedByCustomXml="next"/>
     <w:sdt>
       <w:sdtPr>
+        <w:rPr>
+          <w:rFonts w:asciiTheme="minorHAnsi" w:eastAsiaTheme="minorHAnsi" w:hAnsiTheme="minorHAnsi" w:cstheme="minorBidi"/>
+          <w:color w:val="auto"/>
+          <w:sz w:val="22"/>
+          <w:szCs w:val="22"/>
+        </w:rPr>
         <w:id w:val="-2096855022"/>
         <w:docPartObj>
           <w:docPartGallery w:val="Bibliographies"/>
           <w:docPartUnique/>
         </w:docPartObj>
       </w:sdtPr>
-      <w:sdtEndPr>
-        <w:rPr>
-          <w:rFonts w:asciiTheme="minorHAnsi" w:eastAsiaTheme="minorHAnsi" w:hAnsiTheme="minorHAnsi" w:cstheme="minorBidi"/>
-          <w:color w:val="auto"/>
-          <w:sz w:val="22"/>
-          <w:szCs w:val="22"/>
-        </w:rPr>
-      </w:sdtEndPr>
       <w:sdtContent>
         <w:p>
           <w:pPr>
@@ -13373,17 +13116,7 @@
           <w:sz w:val="28"/>
           <w:szCs w:val="28"/>
         </w:rPr>
-        <w:t>APPENDIX A</w:t>
-      </w:r>
-      <w:r>
-        <w:rPr>
-          <w:rFonts w:ascii="Times New Roman" w:hAnsi="Times New Roman" w:cs="Times New Roman"/>
-          <w:b/>
-          <w:bCs/>
-          <w:sz w:val="28"/>
-          <w:szCs w:val="28"/>
-        </w:rPr>
-        <w:t>: Project contribution</w:t>
+        <w:t>APPENDIX A: Project contribution</w:t>
       </w:r>
       <w:bookmarkEnd w:id="30"/>
       <w:bookmarkEnd w:id="31"/>
@@ -14707,7 +14440,23 @@
           <w:sz w:val="28"/>
           <w:szCs w:val="28"/>
         </w:rPr>
-        <w:t>- Monte-carlo Tree (15000 NoOfSimulations)</w:t>
+        <w:t>- Monte-carlo Tree (1</w:t>
+      </w:r>
+      <w:r>
+        <w:rPr>
+          <w:rFonts w:ascii="Times New Roman" w:hAnsi="Times New Roman" w:cs="Times New Roman"/>
+          <w:sz w:val="28"/>
+          <w:szCs w:val="28"/>
+        </w:rPr>
+        <w:t>0</w:t>
+      </w:r>
+      <w:r>
+        <w:rPr>
+          <w:rFonts w:ascii="Times New Roman" w:hAnsi="Times New Roman" w:cs="Times New Roman"/>
+          <w:sz w:val="28"/>
+          <w:szCs w:val="28"/>
+        </w:rPr>
+        <w:t>000 NoOfSimulations)</w:t>
       </w:r>
     </w:p>
     <w:p>
@@ -17633,39 +17382,12 @@
   </w:num>
   <w:num w:numId="14" w16cid:durableId="501627117">
     <w:abstractNumId w:val="16"/>
-    <w:lvlOverride w:ilvl="0"/>
-    <w:lvlOverride w:ilvl="1"/>
-    <w:lvlOverride w:ilvl="2"/>
-    <w:lvlOverride w:ilvl="3"/>
-    <w:lvlOverride w:ilvl="4"/>
-    <w:lvlOverride w:ilvl="5"/>
-    <w:lvlOverride w:ilvl="6"/>
-    <w:lvlOverride w:ilvl="7"/>
-    <w:lvlOverride w:ilvl="8"/>
   </w:num>
   <w:num w:numId="15" w16cid:durableId="334571860">
     <w:abstractNumId w:val="12"/>
-    <w:lvlOverride w:ilvl="0"/>
-    <w:lvlOverride w:ilvl="1"/>
-    <w:lvlOverride w:ilvl="2"/>
-    <w:lvlOverride w:ilvl="3"/>
-    <w:lvlOverride w:ilvl="4"/>
-    <w:lvlOverride w:ilvl="5"/>
-    <w:lvlOverride w:ilvl="6"/>
-    <w:lvlOverride w:ilvl="7"/>
-    <w:lvlOverride w:ilvl="8"/>
   </w:num>
   <w:num w:numId="16" w16cid:durableId="1101027651">
     <w:abstractNumId w:val="7"/>
-    <w:lvlOverride w:ilvl="0"/>
-    <w:lvlOverride w:ilvl="1"/>
-    <w:lvlOverride w:ilvl="2"/>
-    <w:lvlOverride w:ilvl="3"/>
-    <w:lvlOverride w:ilvl="4"/>
-    <w:lvlOverride w:ilvl="5"/>
-    <w:lvlOverride w:ilvl="6"/>
-    <w:lvlOverride w:ilvl="7"/>
-    <w:lvlOverride w:ilvl="8"/>
   </w:num>
   <w:num w:numId="17" w16cid:durableId="1922906370">
     <w:abstractNumId w:val="3"/>
